--- a/Bioinformatics III - Comparing Genes, Proteins, and Genomes/Practice Questions.docx
+++ b/Bioinformatics III - Comparing Genes, Proteins, and Genomes/Practice Questions.docx
@@ -464,7 +464,15 @@
         </w:numPr>
       </w:pPr>
       <w:r>
-        <w:t>True or False: The dynamic programming algorithm we introduced for finding a longest path in a DAG has runtime proportional to the number of edges in the graph.</w:t>
+        <w:t xml:space="preserve">True or False: The dynamic programming algorithm we introduced for finding </w:t>
+      </w:r>
+      <w:proofErr w:type="gramStart"/>
+      <w:r>
+        <w:t>a longest</w:t>
+      </w:r>
+      <w:proofErr w:type="gramEnd"/>
+      <w:r>
+        <w:t xml:space="preserve"> path in a DAG has runtime proportional to the number of edges in the graph.</w:t>
       </w:r>
     </w:p>
     <w:p>
@@ -1150,12 +1158,224 @@
         <w:pStyle w:val="ListParagraph"/>
         <w:numPr>
           <w:ilvl w:val="0"/>
-          <w:numId w:val="4"/>
+          <w:numId w:val="5"/>
         </w:numPr>
       </w:pPr>
+      <w:r>
+        <w:t>True or False: genome rearrangements can be thought of as genomic earthquakes.</w:t>
+      </w:r>
+    </w:p>
+    <w:p>
+      <w:pPr>
+        <w:ind w:left="720"/>
+        <w:rPr>
+          <w:b/>
+          <w:bCs/>
+        </w:rPr>
+      </w:pPr>
+      <w:r>
+        <w:rPr>
+          <w:b/>
+          <w:bCs/>
+        </w:rPr>
+        <w:t>True</w:t>
+      </w:r>
+    </w:p>
+    <w:p>
+      <w:pPr>
+        <w:ind w:left="720"/>
+      </w:pPr>
+      <w:r>
+        <w:t>False</w:t>
+      </w:r>
+    </w:p>
+    <w:p>
+      <w:r>
+        <w:tab/>
+        <w:t>[Mutations are genomic erosion.]</w:t>
+      </w:r>
     </w:p>
     <w:p/>
-    <w:p/>
+    <w:p>
+      <w:pPr>
+        <w:pStyle w:val="ListParagraph"/>
+        <w:numPr>
+          <w:ilvl w:val="0"/>
+          <w:numId w:val="5"/>
+        </w:numPr>
+      </w:pPr>
+      <w:r>
+        <w:t xml:space="preserve">Compute the number of steps required by </w:t>
+      </w:r>
+      <w:proofErr w:type="spellStart"/>
+      <w:r>
+        <w:rPr>
+          <w:b/>
+          <w:bCs/>
+        </w:rPr>
+        <w:t>GreedySorting</w:t>
+      </w:r>
+      <w:proofErr w:type="spellEnd"/>
+      <w:r>
+        <w:t xml:space="preserve"> to sort the following permutation (i.e., to transform it into the identity permutation.)</w:t>
+      </w:r>
+    </w:p>
+    <w:p>
+      <w:pPr>
+        <w:ind w:firstLine="360"/>
+      </w:pPr>
+      <w:r>
+        <w:t>(-16 -20 +12 +18 -14 -17 -15 -6 -8 -19 -11 +13 -10 +4 -5 -2 +7 -3 +1 -9)</w:t>
+      </w:r>
+    </w:p>
+    <w:p>
+      <w:pPr>
+        <w:ind w:firstLine="720"/>
+        <w:rPr>
+          <w:b/>
+          <w:bCs/>
+        </w:rPr>
+      </w:pPr>
+      <w:r>
+        <w:rPr>
+          <w:b/>
+          <w:bCs/>
+        </w:rPr>
+        <w:t>29</w:t>
+      </w:r>
+    </w:p>
+    <w:p>
+      <w:pPr>
+        <w:ind w:firstLine="720"/>
+        <w:rPr>
+          <w:b/>
+          <w:bCs/>
+        </w:rPr>
+      </w:pPr>
+    </w:p>
+    <w:p>
+      <w:pPr>
+        <w:pStyle w:val="ListParagraph"/>
+        <w:numPr>
+          <w:ilvl w:val="0"/>
+          <w:numId w:val="5"/>
+        </w:numPr>
+      </w:pPr>
+      <w:r>
+        <w:t>Compute the number of breakpoints in the following permutation.</w:t>
+      </w:r>
+    </w:p>
+    <w:p>
+      <w:pPr>
+        <w:ind w:firstLine="360"/>
+      </w:pPr>
+      <w:r>
+        <w:t>(+6 -12 -9 +17 +18 -4 +5 -3 +11 +</w:t>
+      </w:r>
+      <w:proofErr w:type="gramStart"/>
+      <w:r>
+        <w:t>19 +20</w:t>
+      </w:r>
+      <w:proofErr w:type="gramEnd"/>
+      <w:r>
+        <w:t xml:space="preserve"> +</w:t>
+      </w:r>
+      <w:proofErr w:type="gramStart"/>
+      <w:r>
+        <w:t>10 +8</w:t>
+      </w:r>
+      <w:proofErr w:type="gramEnd"/>
+      <w:r>
+        <w:t xml:space="preserve"> +15 -14 -13 +2 +7 -16 -1)</w:t>
+      </w:r>
+    </w:p>
+    <w:p>
+      <w:pPr>
+        <w:ind w:firstLine="720"/>
+        <w:rPr>
+          <w:b/>
+          <w:bCs/>
+        </w:rPr>
+      </w:pPr>
+      <w:r>
+        <w:rPr>
+          <w:b/>
+          <w:bCs/>
+        </w:rPr>
+        <w:t>18</w:t>
+      </w:r>
+    </w:p>
+    <w:p>
+      <w:pPr>
+        <w:rPr>
+          <w:b/>
+          <w:bCs/>
+        </w:rPr>
+      </w:pPr>
+    </w:p>
+    <w:p>
+      <w:pPr>
+        <w:pStyle w:val="ListParagraph"/>
+        <w:numPr>
+          <w:ilvl w:val="0"/>
+          <w:numId w:val="5"/>
+        </w:numPr>
+      </w:pPr>
+      <w:r>
+        <w:t>What is the maximum number of breakpoints that a single reversal can eliminate?</w:t>
+      </w:r>
+    </w:p>
+    <w:p>
+      <w:pPr>
+        <w:ind w:firstLine="720"/>
+        <w:rPr>
+          <w:b/>
+          <w:bCs/>
+        </w:rPr>
+      </w:pPr>
+      <w:r>
+        <w:rPr>
+          <w:b/>
+          <w:bCs/>
+        </w:rPr>
+        <w:t>2</w:t>
+      </w:r>
+    </w:p>
+    <w:p>
+      <w:r>
+        <w:br w:type="page"/>
+      </w:r>
+    </w:p>
+    <w:p>
+      <w:pPr>
+        <w:jc w:val="center"/>
+        <w:rPr>
+          <w:b/>
+          <w:bCs/>
+          <w:sz w:val="28"/>
+          <w:szCs w:val="28"/>
+        </w:rPr>
+      </w:pPr>
+      <w:r>
+        <w:rPr>
+          <w:b/>
+          <w:bCs/>
+          <w:sz w:val="28"/>
+          <w:szCs w:val="28"/>
+        </w:rPr>
+        <w:lastRenderedPageBreak/>
+        <w:t>Week 5</w:t>
+      </w:r>
+    </w:p>
+    <w:p>
+      <w:pPr>
+        <w:pStyle w:val="ListParagraph"/>
+        <w:numPr>
+          <w:ilvl w:val="0"/>
+          <w:numId w:val="6"/>
+        </w:numPr>
+      </w:pPr>
+    </w:p>
     <w:p/>
     <w:p/>
     <w:p/>
@@ -1172,6 +1392,95 @@
 <file path=word/numbering.xml><?xml version="1.0" encoding="utf-8"?>
 <w:numbering xmlns:wpc="http://schemas.microsoft.com/office/word/2010/wordprocessingCanvas" xmlns:cx="http://schemas.microsoft.com/office/drawing/2014/chartex" xmlns:cx1="http://schemas.microsoft.com/office/drawing/2015/9/8/chartex" xmlns:cx2="http://schemas.microsoft.com/office/drawing/2015/10/21/chartex" xmlns:cx3="http://schemas.microsoft.com/office/drawing/2016/5/9/chartex" xmlns:cx4="http://schemas.microsoft.com/office/drawing/2016/5/10/chartex" xmlns:cx5="http://schemas.microsoft.com/office/drawing/2016/5/11/chartex" xmlns:cx6="http://schemas.microsoft.com/office/drawing/2016/5/12/chartex" xmlns:cx7="http://schemas.microsoft.com/office/drawing/2016/5/13/chartex" xmlns:cx8="http://schemas.microsoft.com/office/drawing/2016/5/14/chartex" xmlns:mc="http://schemas.openxmlformats.org/markup-compatibility/2006" xmlns:aink="http://schemas.microsoft.com/office/drawing/2016/ink" xmlns:am3d="http://schemas.microsoft.com/office/drawing/2017/model3d" xmlns:o="urn:schemas-microsoft-com:office:office" xmlns:oel="http://schemas.microsoft.com/office/2019/extlst" xmlns:r="http://schemas.openxmlformats.org/officeDocument/2006/relationships" xmlns:m="http://schemas.openxmlformats.org/officeDocument/2006/math" xmlns:v="urn:schemas-microsoft-com:vml" xmlns:wp14="http://schemas.microsoft.com/office/word/2010/wordprocessingDrawing" xmlns:wp="http://schemas.openxmlformats.org/drawingml/2006/wordprocessingDrawing" xmlns:w10="urn:schemas-microsoft-com:office:word" xmlns:w="http://schemas.openxmlformats.org/wordprocessingml/2006/main" xmlns:w14="http://schemas.microsoft.com/office/word/2010/wordml" xmlns:w15="http://schemas.microsoft.com/office/word/2012/wordml" xmlns:w16cex="http://schemas.microsoft.com/office/word/2018/wordml/cex" xmlns:w16cid="http://schemas.microsoft.com/office/word/2016/wordml/cid" xmlns:w16="http://schemas.microsoft.com/office/word/2018/wordml" xmlns:w16du="http://schemas.microsoft.com/office/word/2023/wordml/word16du" xmlns:w16sdtdh="http://schemas.microsoft.com/office/word/2020/wordml/sdtdatahash" xmlns:w16sdtfl="http://schemas.microsoft.com/office/word/2024/wordml/sdtformatlock" xmlns:w16se="http://schemas.microsoft.com/office/word/2015/wordml/symex" xmlns:wpg="http://schemas.microsoft.com/office/word/2010/wordprocessingGroup" xmlns:wpi="http://schemas.microsoft.com/office/word/2010/wordprocessingInk" xmlns:wne="http://schemas.microsoft.com/office/word/2006/wordml" xmlns:wps="http://schemas.microsoft.com/office/word/2010/wordprocessingShape" mc:Ignorable="w14 w15 w16se w16cid w16 w16cex w16sdtdh w16sdtfl w16du wp14">
   <w:abstractNum w:abstractNumId="0" w15:restartNumberingAfterBreak="0">
+    <w:nsid w:val="0BB67480"/>
+    <w:multiLevelType w:val="hybridMultilevel"/>
+    <w:tmpl w:val="4762DB8C"/>
+    <w:lvl w:ilvl="0" w:tplc="0409000F">
+      <w:start w:val="1"/>
+      <w:numFmt w:val="decimal"/>
+      <w:lvlText w:val="%1."/>
+      <w:lvlJc w:val="left"/>
+      <w:pPr>
+        <w:ind w:left="360" w:hanging="360"/>
+      </w:pPr>
+      <w:rPr>
+        <w:rFonts w:hint="default"/>
+      </w:rPr>
+    </w:lvl>
+    <w:lvl w:ilvl="1" w:tplc="04090019" w:tentative="1">
+      <w:start w:val="1"/>
+      <w:numFmt w:val="lowerLetter"/>
+      <w:lvlText w:val="%2."/>
+      <w:lvlJc w:val="left"/>
+      <w:pPr>
+        <w:ind w:left="1080" w:hanging="360"/>
+      </w:pPr>
+    </w:lvl>
+    <w:lvl w:ilvl="2" w:tplc="0409001B" w:tentative="1">
+      <w:start w:val="1"/>
+      <w:numFmt w:val="lowerRoman"/>
+      <w:lvlText w:val="%3."/>
+      <w:lvlJc w:val="right"/>
+      <w:pPr>
+        <w:ind w:left="1800" w:hanging="180"/>
+      </w:pPr>
+    </w:lvl>
+    <w:lvl w:ilvl="3" w:tplc="0409000F" w:tentative="1">
+      <w:start w:val="1"/>
+      <w:numFmt w:val="decimal"/>
+      <w:lvlText w:val="%4."/>
+      <w:lvlJc w:val="left"/>
+      <w:pPr>
+        <w:ind w:left="2520" w:hanging="360"/>
+      </w:pPr>
+    </w:lvl>
+    <w:lvl w:ilvl="4" w:tplc="04090019" w:tentative="1">
+      <w:start w:val="1"/>
+      <w:numFmt w:val="lowerLetter"/>
+      <w:lvlText w:val="%5."/>
+      <w:lvlJc w:val="left"/>
+      <w:pPr>
+        <w:ind w:left="3240" w:hanging="360"/>
+      </w:pPr>
+    </w:lvl>
+    <w:lvl w:ilvl="5" w:tplc="0409001B" w:tentative="1">
+      <w:start w:val="1"/>
+      <w:numFmt w:val="lowerRoman"/>
+      <w:lvlText w:val="%6."/>
+      <w:lvlJc w:val="right"/>
+      <w:pPr>
+        <w:ind w:left="3960" w:hanging="180"/>
+      </w:pPr>
+    </w:lvl>
+    <w:lvl w:ilvl="6" w:tplc="0409000F" w:tentative="1">
+      <w:start w:val="1"/>
+      <w:numFmt w:val="decimal"/>
+      <w:lvlText w:val="%7."/>
+      <w:lvlJc w:val="left"/>
+      <w:pPr>
+        <w:ind w:left="4680" w:hanging="360"/>
+      </w:pPr>
+    </w:lvl>
+    <w:lvl w:ilvl="7" w:tplc="04090019" w:tentative="1">
+      <w:start w:val="1"/>
+      <w:numFmt w:val="lowerLetter"/>
+      <w:lvlText w:val="%8."/>
+      <w:lvlJc w:val="left"/>
+      <w:pPr>
+        <w:ind w:left="5400" w:hanging="360"/>
+      </w:pPr>
+    </w:lvl>
+    <w:lvl w:ilvl="8" w:tplc="0409001B" w:tentative="1">
+      <w:start w:val="1"/>
+      <w:numFmt w:val="lowerRoman"/>
+      <w:lvlText w:val="%9."/>
+      <w:lvlJc w:val="right"/>
+      <w:pPr>
+        <w:ind w:left="6120" w:hanging="180"/>
+      </w:pPr>
+    </w:lvl>
+  </w:abstractNum>
+  <w:abstractNum w:abstractNumId="1" w15:restartNumberingAfterBreak="0">
     <w:nsid w:val="2452081E"/>
     <w:multiLevelType w:val="hybridMultilevel"/>
     <w:tmpl w:val="A308FDA0"/>
@@ -1260,7 +1569,7 @@
       </w:pPr>
     </w:lvl>
   </w:abstractNum>
-  <w:abstractNum w:abstractNumId="1" w15:restartNumberingAfterBreak="0">
+  <w:abstractNum w:abstractNumId="2" w15:restartNumberingAfterBreak="0">
     <w:nsid w:val="2C5578EE"/>
     <w:multiLevelType w:val="hybridMultilevel"/>
     <w:tmpl w:val="B38468BA"/>
@@ -1349,7 +1658,96 @@
       </w:pPr>
     </w:lvl>
   </w:abstractNum>
-  <w:abstractNum w:abstractNumId="2" w15:restartNumberingAfterBreak="0">
+  <w:abstractNum w:abstractNumId="3" w15:restartNumberingAfterBreak="0">
+    <w:nsid w:val="409970D7"/>
+    <w:multiLevelType w:val="hybridMultilevel"/>
+    <w:tmpl w:val="E1285D0C"/>
+    <w:lvl w:ilvl="0" w:tplc="0409000F">
+      <w:start w:val="1"/>
+      <w:numFmt w:val="decimal"/>
+      <w:lvlText w:val="%1."/>
+      <w:lvlJc w:val="left"/>
+      <w:pPr>
+        <w:ind w:left="360" w:hanging="360"/>
+      </w:pPr>
+      <w:rPr>
+        <w:rFonts w:hint="default"/>
+      </w:rPr>
+    </w:lvl>
+    <w:lvl w:ilvl="1" w:tplc="04090019" w:tentative="1">
+      <w:start w:val="1"/>
+      <w:numFmt w:val="lowerLetter"/>
+      <w:lvlText w:val="%2."/>
+      <w:lvlJc w:val="left"/>
+      <w:pPr>
+        <w:ind w:left="1080" w:hanging="360"/>
+      </w:pPr>
+    </w:lvl>
+    <w:lvl w:ilvl="2" w:tplc="0409001B" w:tentative="1">
+      <w:start w:val="1"/>
+      <w:numFmt w:val="lowerRoman"/>
+      <w:lvlText w:val="%3."/>
+      <w:lvlJc w:val="right"/>
+      <w:pPr>
+        <w:ind w:left="1800" w:hanging="180"/>
+      </w:pPr>
+    </w:lvl>
+    <w:lvl w:ilvl="3" w:tplc="0409000F" w:tentative="1">
+      <w:start w:val="1"/>
+      <w:numFmt w:val="decimal"/>
+      <w:lvlText w:val="%4."/>
+      <w:lvlJc w:val="left"/>
+      <w:pPr>
+        <w:ind w:left="2520" w:hanging="360"/>
+      </w:pPr>
+    </w:lvl>
+    <w:lvl w:ilvl="4" w:tplc="04090019" w:tentative="1">
+      <w:start w:val="1"/>
+      <w:numFmt w:val="lowerLetter"/>
+      <w:lvlText w:val="%5."/>
+      <w:lvlJc w:val="left"/>
+      <w:pPr>
+        <w:ind w:left="3240" w:hanging="360"/>
+      </w:pPr>
+    </w:lvl>
+    <w:lvl w:ilvl="5" w:tplc="0409001B" w:tentative="1">
+      <w:start w:val="1"/>
+      <w:numFmt w:val="lowerRoman"/>
+      <w:lvlText w:val="%6."/>
+      <w:lvlJc w:val="right"/>
+      <w:pPr>
+        <w:ind w:left="3960" w:hanging="180"/>
+      </w:pPr>
+    </w:lvl>
+    <w:lvl w:ilvl="6" w:tplc="0409000F" w:tentative="1">
+      <w:start w:val="1"/>
+      <w:numFmt w:val="decimal"/>
+      <w:lvlText w:val="%7."/>
+      <w:lvlJc w:val="left"/>
+      <w:pPr>
+        <w:ind w:left="4680" w:hanging="360"/>
+      </w:pPr>
+    </w:lvl>
+    <w:lvl w:ilvl="7" w:tplc="04090019" w:tentative="1">
+      <w:start w:val="1"/>
+      <w:numFmt w:val="lowerLetter"/>
+      <w:lvlText w:val="%8."/>
+      <w:lvlJc w:val="left"/>
+      <w:pPr>
+        <w:ind w:left="5400" w:hanging="360"/>
+      </w:pPr>
+    </w:lvl>
+    <w:lvl w:ilvl="8" w:tplc="0409001B" w:tentative="1">
+      <w:start w:val="1"/>
+      <w:numFmt w:val="lowerRoman"/>
+      <w:lvlText w:val="%9."/>
+      <w:lvlJc w:val="right"/>
+      <w:pPr>
+        <w:ind w:left="6120" w:hanging="180"/>
+      </w:pPr>
+    </w:lvl>
+  </w:abstractNum>
+  <w:abstractNum w:abstractNumId="4" w15:restartNumberingAfterBreak="0">
     <w:nsid w:val="49AA5052"/>
     <w:multiLevelType w:val="hybridMultilevel"/>
     <w:tmpl w:val="279A9218"/>
@@ -1438,7 +1836,7 @@
       </w:pPr>
     </w:lvl>
   </w:abstractNum>
-  <w:abstractNum w:abstractNumId="3" w15:restartNumberingAfterBreak="0">
+  <w:abstractNum w:abstractNumId="5" w15:restartNumberingAfterBreak="0">
     <w:nsid w:val="57D24AC8"/>
     <w:multiLevelType w:val="hybridMultilevel"/>
     <w:tmpl w:val="0A5A7122"/>
@@ -1528,16 +1926,22 @@
     </w:lvl>
   </w:abstractNum>
   <w:num w:numId="1" w16cid:durableId="496386486">
+    <w:abstractNumId w:val="4"/>
+  </w:num>
+  <w:num w:numId="2" w16cid:durableId="868569635">
+    <w:abstractNumId w:val="1"/>
+  </w:num>
+  <w:num w:numId="3" w16cid:durableId="784347839">
+    <w:abstractNumId w:val="5"/>
+  </w:num>
+  <w:num w:numId="4" w16cid:durableId="119690484">
     <w:abstractNumId w:val="2"/>
   </w:num>
-  <w:num w:numId="2" w16cid:durableId="868569635">
-    <w:abstractNumId w:val="0"/>
-  </w:num>
-  <w:num w:numId="3" w16cid:durableId="784347839">
+  <w:num w:numId="5" w16cid:durableId="245848209">
     <w:abstractNumId w:val="3"/>
   </w:num>
-  <w:num w:numId="4" w16cid:durableId="119690484">
-    <w:abstractNumId w:val="1"/>
+  <w:num w:numId="6" w16cid:durableId="2061396662">
+    <w:abstractNumId w:val="0"/>
   </w:num>
 </w:numbering>
 </file>
@@ -2146,7 +2550,6 @@
   <w:style w:type="character" w:default="1" w:styleId="DefaultParagraphFont">
     <w:name w:val="Default Paragraph Font"/>
     <w:uiPriority w:val="1"/>
-    <w:semiHidden/>
     <w:unhideWhenUsed/>
   </w:style>
   <w:style w:type="table" w:default="1" w:styleId="TableNormal">

--- a/Bioinformatics III - Comparing Genes, Proteins, and Genomes/Practice Questions.docx
+++ b/Bioinformatics III - Comparing Genes, Proteins, and Genomes/Practice Questions.docx
@@ -1375,10 +1375,287 @@
           <w:numId w:val="6"/>
         </w:numPr>
       </w:pPr>
+      <w:r>
+        <w:t>Given the genome containing the circular chromosomes (+1 +2 +3 +4)(+5 +6)(+7+8+9), which of the following is a genome resulting from a 2-break on this genome? (Select all that apply.)</w:t>
+      </w:r>
+    </w:p>
+    <w:p>
+      <w:pPr>
+        <w:ind w:left="720"/>
+        <w:rPr>
+          <w:b/>
+          <w:bCs/>
+        </w:rPr>
+      </w:pPr>
+      <w:r>
+        <w:rPr>
+          <w:b/>
+          <w:bCs/>
+        </w:rPr>
+        <w:t>(+1 +2 +3 +4)(+5 -9 -8 -7 +6)</w:t>
+      </w:r>
+    </w:p>
+    <w:p>
+      <w:pPr>
+        <w:ind w:left="720"/>
+      </w:pPr>
+      <w:r>
+        <w:t>(+1 +2 +3 +4 +5 +6 +7 +8 +9)</w:t>
+      </w:r>
+    </w:p>
+    <w:p>
+      <w:pPr>
+        <w:ind w:left="720"/>
+        <w:rPr>
+          <w:b/>
+          <w:bCs/>
+        </w:rPr>
+      </w:pPr>
+      <w:r>
+        <w:rPr>
+          <w:b/>
+          <w:bCs/>
+        </w:rPr>
+        <w:t>(+1 +2 +3 +4)(-5 +6) (+7 +8 +9)</w:t>
+      </w:r>
+    </w:p>
+    <w:p>
+      <w:pPr>
+        <w:ind w:left="720"/>
+      </w:pPr>
+      <w:r>
+        <w:t>(+1 +2)(+3 +4)(+5 +6)(+7 +8)(+9)</w:t>
+      </w:r>
     </w:p>
     <w:p/>
+    <w:p>
+      <w:pPr>
+        <w:pStyle w:val="ListParagraph"/>
+        <w:numPr>
+          <w:ilvl w:val="0"/>
+          <w:numId w:val="6"/>
+        </w:numPr>
+      </w:pPr>
+      <w:r>
+        <w:t>What is the maximum number of cycles that the breakpoint graph of two genomes with 97 synteny blocks can have?</w:t>
+      </w:r>
+    </w:p>
+    <w:p>
+      <w:pPr>
+        <w:pStyle w:val="ListParagraph"/>
+        <w:rPr>
+          <w:b/>
+          <w:bCs/>
+        </w:rPr>
+      </w:pPr>
+      <w:r>
+        <w:rPr>
+          <w:b/>
+          <w:bCs/>
+        </w:rPr>
+        <w:t>97</w:t>
+      </w:r>
+    </w:p>
+    <w:p>
+      <w:pPr>
+        <w:pStyle w:val="ListParagraph"/>
+        <w:rPr>
+          <w:b/>
+          <w:bCs/>
+        </w:rPr>
+      </w:pPr>
+    </w:p>
+    <w:p>
+      <w:pPr>
+        <w:pStyle w:val="ListParagraph"/>
+        <w:numPr>
+          <w:ilvl w:val="0"/>
+          <w:numId w:val="6"/>
+        </w:numPr>
+      </w:pPr>
+      <w:r>
+        <w:t>Say that genomes P and Q share 200 synteny blocks. P has 15 circular chromosomes, Q has 37 circular chromosomes, and the 2-break distance between P and Q is 57. How many red-blue alternating cycles are there in the breakpoint graph of P and Q?</w:t>
+      </w:r>
+    </w:p>
+    <w:p>
+      <w:pPr>
+        <w:pStyle w:val="ListParagraph"/>
+      </w:pPr>
+      <w:r>
+        <w:rPr>
+          <w:b/>
+          <w:bCs/>
+        </w:rPr>
+        <w:t>143</w:t>
+      </w:r>
+      <w:r>
+        <w:tab/>
+      </w:r>
+      <w:r>
+        <w:tab/>
+        <w:t>[d(P,Q) = n – c</w:t>
+      </w:r>
+      <w:r>
+        <w:t xml:space="preserve">  </w:t>
+      </w:r>
+      <w:r>
+        <w:t xml:space="preserve"> </w:t>
+      </w:r>
+      <w:r>
+        <w:sym w:font="Wingdings" w:char="F0E0"/>
+      </w:r>
+      <w:r>
+        <w:t xml:space="preserve">  </w:t>
+      </w:r>
+      <w:r>
+        <w:t xml:space="preserve"> </w:t>
+      </w:r>
+      <w:proofErr w:type="spellStart"/>
+      <w:r>
+        <w:t>c</w:t>
+      </w:r>
+      <w:proofErr w:type="spellEnd"/>
+      <w:r>
+        <w:t xml:space="preserve"> = n - </w:t>
+      </w:r>
+      <w:r>
+        <w:t>d(P,Q)</w:t>
+      </w:r>
+      <w:r>
+        <w:t xml:space="preserve"> = 200 – 57</w:t>
+      </w:r>
+      <w:r>
+        <w:t>]</w:t>
+      </w:r>
+    </w:p>
+    <w:p>
+      <w:pPr>
+        <w:pStyle w:val="ListParagraph"/>
+      </w:pPr>
+    </w:p>
+    <w:p>
+      <w:pPr>
+        <w:pStyle w:val="ListParagraph"/>
+        <w:numPr>
+          <w:ilvl w:val="0"/>
+          <w:numId w:val="6"/>
+        </w:numPr>
+      </w:pPr>
+      <w:r>
+        <w:t xml:space="preserve">Give the number of shared 3-mers of TGGCCTGCACGGTAG and GGACCTACAAATGGC. Please make sure that you consult the definition of shared </w:t>
+      </w:r>
+      <w:r>
+        <w:rPr>
+          <w:i/>
+          <w:iCs/>
+        </w:rPr>
+        <w:t>k</w:t>
+      </w:r>
+      <w:r>
+        <w:t>-</w:t>
+      </w:r>
+      <w:proofErr w:type="spellStart"/>
+      <w:r>
+        <w:t>mers</w:t>
+      </w:r>
+      <w:proofErr w:type="spellEnd"/>
+      <w:r>
+        <w:t xml:space="preserve"> from the epilogue in the interactive text</w:t>
+      </w:r>
+      <w:r>
+        <w:t xml:space="preserve"> (include reverse complements)</w:t>
+      </w:r>
+      <w:r>
+        <w:t>.</w:t>
+      </w:r>
+    </w:p>
+    <w:p>
+      <w:pPr>
+        <w:pStyle w:val="ListParagraph"/>
+        <w:ind w:left="360" w:firstLine="360"/>
+      </w:pPr>
+      <w:r>
+        <w:rPr>
+          <w:b/>
+          <w:bCs/>
+        </w:rPr>
+        <w:t>7</w:t>
+      </w:r>
+    </w:p>
     <w:p/>
-    <w:p/>
+    <w:p>
+      <w:pPr>
+        <w:pStyle w:val="ListParagraph"/>
+        <w:numPr>
+          <w:ilvl w:val="0"/>
+          <w:numId w:val="5"/>
+        </w:numPr>
+      </w:pPr>
+      <w:r>
+        <w:t>True or False: Evidence suggests that there are rearrangement hotspots in the human genome.</w:t>
+      </w:r>
+    </w:p>
+    <w:p>
+      <w:pPr>
+        <w:pStyle w:val="ListParagraph"/>
+      </w:pPr>
+      <w:r>
+        <w:rPr>
+          <w:b/>
+          <w:bCs/>
+        </w:rPr>
+        <w:t>True</w:t>
+      </w:r>
+    </w:p>
+    <w:p>
+      <w:pPr>
+        <w:pStyle w:val="ListParagraph"/>
+      </w:pPr>
+      <w:r>
+        <w:t>False</w:t>
+      </w:r>
+    </w:p>
+    <w:p>
+      <w:pPr>
+        <w:ind w:left="720"/>
+      </w:pPr>
+    </w:p>
+    <w:p>
+      <w:pPr>
+        <w:pStyle w:val="ListParagraph"/>
+        <w:numPr>
+          <w:ilvl w:val="0"/>
+          <w:numId w:val="5"/>
+        </w:numPr>
+      </w:pPr>
+      <w:r>
+        <w:t>True or False: It is possible to prove a scientific theory in the same way that one would prove a mathematical theorem.</w:t>
+      </w:r>
+    </w:p>
+    <w:p>
+      <w:pPr>
+        <w:pStyle w:val="ListParagraph"/>
+      </w:pPr>
+      <w:r>
+        <w:t>True</w:t>
+      </w:r>
+    </w:p>
+    <w:p>
+      <w:pPr>
+        <w:pStyle w:val="ListParagraph"/>
+        <w:rPr>
+          <w:b/>
+          <w:bCs/>
+        </w:rPr>
+      </w:pPr>
+      <w:r>
+        <w:rPr>
+          <w:b/>
+          <w:bCs/>
+        </w:rPr>
+        <w:t>False</w:t>
+      </w:r>
+    </w:p>
     <w:sectPr>
       <w:pgSz w:w="12240" w:h="15840"/>
       <w:pgMar w:top="1440" w:right="1440" w:bottom="1440" w:left="1440" w:header="720" w:footer="720" w:gutter="0"/>
@@ -1407,7 +1684,7 @@
         <w:rFonts w:hint="default"/>
       </w:rPr>
     </w:lvl>
-    <w:lvl w:ilvl="1" w:tplc="04090019" w:tentative="1">
+    <w:lvl w:ilvl="1" w:tplc="04090019">
       <w:start w:val="1"/>
       <w:numFmt w:val="lowerLetter"/>
       <w:lvlText w:val="%2."/>
@@ -2550,6 +2827,7 @@
   <w:style w:type="character" w:default="1" w:styleId="DefaultParagraphFont">
     <w:name w:val="Default Paragraph Font"/>
     <w:uiPriority w:val="1"/>
+    <w:semiHidden/>
     <w:unhideWhenUsed/>
   </w:style>
   <w:style w:type="table" w:default="1" w:styleId="TableNormal">
